--- a/server/templates/attendance_template.docx
+++ b/server/templates/attendance_template.docx
@@ -447,7 +447,6 @@
               </w:rPr>
             </w:pPr>
             <w:proofErr w:type="spellStart"/>
-            <w:proofErr w:type="gramStart"/>
             <w:r>
               <w:rPr>
                 <w:rFonts w:ascii="Noto Sans KR" w:eastAsia="Noto Sans KR" w:hAnsi="Noto Sans KR" w:cs="돋움체"/>
@@ -461,15 +460,7 @@
                 <w:rFonts w:ascii="Noto Sans KR" w:eastAsia="Noto Sans KR" w:hAnsi="Noto Sans KR" w:cs="돋움체"/>
                 <w:lang w:eastAsia="ko-KR"/>
               </w:rPr>
-              <w:t xml:space="preserve"> :</w:t>
-            </w:r>
-            <w:proofErr w:type="gramEnd"/>
-            <w:r>
-              <w:rPr>
-                <w:rFonts w:ascii="Noto Sans KR" w:eastAsia="Noto Sans KR" w:hAnsi="Noto Sans KR" w:cs="돋움체"/>
-                <w:lang w:eastAsia="ko-KR"/>
-              </w:rPr>
-              <w:t xml:space="preserve"> </w:t>
+              <w:t xml:space="preserve"> : </w:t>
             </w:r>
             <w:proofErr w:type="spellStart"/>
             <w:r>
@@ -1261,7 +1252,6 @@
               </w:rPr>
               <w:br/>
             </w:r>
-            <w:proofErr w:type="gramStart"/>
             <w:r>
               <w:rPr>
                 <w:rFonts w:ascii="Noto Sans KR" w:eastAsia="Noto Sans KR" w:hAnsi="Noto Sans KR" w:cs="돋움체"/>
@@ -1269,7 +1259,6 @@
               </w:rPr>
               <w:t>서  명</w:t>
             </w:r>
-            <w:proofErr w:type="gramEnd"/>
           </w:p>
           <w:p>
             <w:pPr>
@@ -6648,6 +6637,7 @@
   <w:style w:type="character" w:default="1" w:styleId="a0">
     <w:name w:val="Default Paragraph Font"/>
     <w:uiPriority w:val="1"/>
+    <w:semiHidden/>
     <w:unhideWhenUsed/>
   </w:style>
   <w:style w:type="table" w:default="1" w:styleId="a1">

--- a/server/templates/attendance_template.docx
+++ b/server/templates/attendance_template.docx
@@ -442,41 +442,16 @@
               <w:spacing w:line="240" w:lineRule="auto"/>
               <w:jc w:val="center"/>
               <w:rPr>
-                <w:rFonts w:ascii="Noto Sans KR" w:eastAsia="Noto Sans KR" w:hAnsi="Noto Sans KR" w:cs="돋움체"/>
-                <w:lang w:eastAsia="ko-KR"/>
-              </w:rPr>
-            </w:pPr>
-            <w:proofErr w:type="spellStart"/>
-            <w:r>
-              <w:rPr>
-                <w:rFonts w:ascii="Noto Sans KR" w:eastAsia="Noto Sans KR" w:hAnsi="Noto Sans KR" w:cs="돋움체"/>
-                <w:lang w:eastAsia="ko-KR"/>
-              </w:rPr>
-              <w:t>데브캠프</w:t>
-            </w:r>
-            <w:proofErr w:type="spellEnd"/>
-            <w:r>
-              <w:rPr>
-                <w:rFonts w:ascii="Noto Sans KR" w:eastAsia="Noto Sans KR" w:hAnsi="Noto Sans KR" w:cs="돋움체"/>
-                <w:lang w:eastAsia="ko-KR"/>
-              </w:rPr>
-              <w:t xml:space="preserve"> : </w:t>
-            </w:r>
-            <w:proofErr w:type="spellStart"/>
-            <w:r>
-              <w:rPr>
-                <w:rFonts w:ascii="Noto Sans KR" w:eastAsia="Noto Sans KR" w:hAnsi="Noto Sans KR" w:cs="돋움체"/>
-                <w:lang w:eastAsia="ko-KR"/>
-              </w:rPr>
-              <w:t>프론트엔드</w:t>
-            </w:r>
-            <w:proofErr w:type="spellEnd"/>
-            <w:r>
-              <w:rPr>
-                <w:rFonts w:ascii="Noto Sans KR" w:eastAsia="Noto Sans KR" w:hAnsi="Noto Sans KR" w:cs="돋움체"/>
-                <w:lang w:eastAsia="ko-KR"/>
-              </w:rPr>
-              <w:t xml:space="preserve"> 개발</w:t>
+                <w:rFonts w:ascii="Noto Sans KR" w:eastAsia="Noto Sans KR" w:hAnsi="Noto Sans KR" w:cs="돋움체" w:hint="eastAsia"/>
+                <w:lang w:eastAsia="ko-KR"/>
+              </w:rPr>
+            </w:pPr>
+            <w:r>
+              <w:rPr>
+                <w:rFonts w:ascii="Noto Sans KR" w:eastAsia="Noto Sans KR" w:hAnsi="Noto Sans KR" w:cs="돋움체" w:hint="eastAsia"/>
+                <w:lang w:eastAsia="ko-KR"/>
+              </w:rPr>
+              <w:t>{course}</w:t>
             </w:r>
           </w:p>
         </w:tc>
@@ -542,13 +517,25 @@
               <w:jc w:val="center"/>
               <w:textAlignment w:val="baseline"/>
               <w:rPr>
-                <w:rFonts w:ascii="Noto Sans KR" w:eastAsia="Noto Sans KR" w:hAnsi="Noto Sans KR" w:cs="굴림"/>
+                <w:rFonts w:ascii="Noto Sans KR" w:eastAsia="Noto Sans KR" w:hAnsi="Noto Sans KR" w:cs="굴림" w:hint="eastAsia"/>
                 <w:color w:val="000000"/>
                 <w:sz w:val="20"/>
                 <w:szCs w:val="20"/>
                 <w:lang w:eastAsia="ko-KR"/>
               </w:rPr>
             </w:pPr>
+            <w:r>
+              <w:rPr>
+                <w:rFonts w:ascii="Noto Sans KR" w:eastAsia="Noto Sans KR" w:hAnsi="Noto Sans KR" w:cs="굴림" w:hint="eastAsia"/>
+                <w:color w:val="000000"/>
+                <w:w w:val="88"/>
+                <w:sz w:val="20"/>
+                <w:szCs w:val="20"/>
+                <w:lang w:eastAsia="ko-KR"/>
+              </w:rPr>
+              <w:t>{</w:t>
+            </w:r>
+            <w:proofErr w:type="spellStart"/>
             <w:r>
               <w:rPr>
                 <w:rFonts w:ascii="Noto Sans KR" w:eastAsia="Noto Sans KR" w:hAnsi="Noto Sans KR" w:cs="굴림"/>
@@ -558,8 +545,9 @@
                 <w:szCs w:val="20"/>
                 <w:lang w:eastAsia="ko-KR"/>
               </w:rPr>
-              <w:t>2024-0</w:t>
-            </w:r>
+              <w:t>coursePeriod</w:t>
+            </w:r>
+            <w:proofErr w:type="spellEnd"/>
             <w:r>
               <w:rPr>
                 <w:rFonts w:ascii="Noto Sans KR" w:eastAsia="Noto Sans KR" w:hAnsi="Noto Sans KR" w:cs="굴림" w:hint="eastAsia"/>
@@ -569,106 +557,7 @@
                 <w:szCs w:val="20"/>
                 <w:lang w:eastAsia="ko-KR"/>
               </w:rPr>
-              <w:t>5</w:t>
-            </w:r>
-            <w:r>
-              <w:rPr>
-                <w:rFonts w:ascii="Noto Sans KR" w:eastAsia="Noto Sans KR" w:hAnsi="Noto Sans KR" w:cs="굴림"/>
-                <w:color w:val="000000"/>
-                <w:w w:val="88"/>
-                <w:sz w:val="20"/>
-                <w:szCs w:val="20"/>
-                <w:lang w:eastAsia="ko-KR"/>
-              </w:rPr>
-              <w:t>-</w:t>
-            </w:r>
-            <w:r>
-              <w:rPr>
-                <w:rFonts w:ascii="Noto Sans KR" w:eastAsia="Noto Sans KR" w:hAnsi="Noto Sans KR" w:cs="굴림" w:hint="eastAsia"/>
-                <w:color w:val="000000"/>
-                <w:w w:val="88"/>
-                <w:sz w:val="20"/>
-                <w:szCs w:val="20"/>
-                <w:lang w:eastAsia="ko-KR"/>
-              </w:rPr>
-              <w:t>20</w:t>
-            </w:r>
-            <w:r>
-              <w:rPr>
-                <w:rFonts w:ascii="Noto Sans KR" w:eastAsia="Noto Sans KR" w:hAnsi="Noto Sans KR" w:cs="굴림"/>
-                <w:color w:val="000000"/>
-                <w:w w:val="88"/>
-                <w:sz w:val="20"/>
-                <w:szCs w:val="20"/>
-                <w:lang w:eastAsia="ko-KR"/>
-              </w:rPr>
-              <w:t xml:space="preserve"> ~ 2024-</w:t>
-            </w:r>
-            <w:r>
-              <w:rPr>
-                <w:rFonts w:ascii="Noto Sans KR" w:eastAsia="Noto Sans KR" w:hAnsi="Noto Sans KR" w:cs="굴림" w:hint="eastAsia"/>
-                <w:color w:val="000000"/>
-                <w:w w:val="88"/>
-                <w:sz w:val="20"/>
-                <w:szCs w:val="20"/>
-                <w:lang w:eastAsia="ko-KR"/>
-              </w:rPr>
-              <w:t>12</w:t>
-            </w:r>
-            <w:r>
-              <w:rPr>
-                <w:rFonts w:ascii="Noto Sans KR" w:eastAsia="Noto Sans KR" w:hAnsi="Noto Sans KR" w:cs="굴림"/>
-                <w:color w:val="000000"/>
-                <w:w w:val="88"/>
-                <w:sz w:val="20"/>
-                <w:szCs w:val="20"/>
-                <w:lang w:eastAsia="ko-KR"/>
-              </w:rPr>
-              <w:t>-</w:t>
-            </w:r>
-            <w:r>
-              <w:rPr>
-                <w:rFonts w:ascii="Noto Sans KR" w:eastAsia="Noto Sans KR" w:hAnsi="Noto Sans KR" w:cs="굴림" w:hint="eastAsia"/>
-                <w:color w:val="000000"/>
-                <w:w w:val="88"/>
-                <w:sz w:val="20"/>
-                <w:szCs w:val="20"/>
-                <w:lang w:eastAsia="ko-KR"/>
-              </w:rPr>
-              <w:t>13</w:t>
-            </w:r>
-            <w:r>
-              <w:rPr>
-                <w:rFonts w:ascii="Noto Sans KR" w:eastAsia="Noto Sans KR" w:hAnsi="Noto Sans KR" w:cs="굴림"/>
-                <w:color w:val="000000"/>
-                <w:w w:val="88"/>
-                <w:sz w:val="20"/>
-                <w:szCs w:val="20"/>
-                <w:lang w:eastAsia="ko-KR"/>
-              </w:rPr>
-              <w:t>(</w:t>
-            </w:r>
-            <w:r>
-              <w:rPr>
-                <w:rFonts w:ascii="Noto Sans KR" w:eastAsia="Noto Sans KR" w:hAnsi="Noto Sans KR" w:cs="굴림" w:hint="eastAsia"/>
-                <w:color w:val="000000"/>
-                <w:w w:val="88"/>
-                <w:sz w:val="20"/>
-                <w:szCs w:val="20"/>
-                <w:lang w:eastAsia="ko-KR"/>
-              </w:rPr>
-              <w:t>5</w:t>
-            </w:r>
-            <w:r>
-              <w:rPr>
-                <w:rFonts w:ascii="Noto Sans KR" w:eastAsia="Noto Sans KR" w:hAnsi="Noto Sans KR" w:cs="굴림"/>
-                <w:color w:val="000000"/>
-                <w:w w:val="88"/>
-                <w:sz w:val="20"/>
-                <w:szCs w:val="20"/>
-                <w:lang w:eastAsia="ko-KR"/>
-              </w:rPr>
-              <w:t>회차)</w:t>
+              <w:t>}</w:t>
             </w:r>
           </w:p>
         </w:tc>
@@ -739,41 +628,31 @@
               <w:spacing w:line="240" w:lineRule="auto"/>
               <w:jc w:val="center"/>
               <w:rPr>
-                <w:rFonts w:ascii="Noto Sans KR" w:eastAsia="Noto Sans KR" w:hAnsi="Noto Sans KR" w:cs="돋움체"/>
-              </w:rPr>
-            </w:pPr>
-            <w:r>
-              <w:rPr>
                 <w:rFonts w:ascii="Noto Sans KR" w:eastAsia="Noto Sans KR" w:hAnsi="Noto Sans KR" w:cs="돋움체" w:hint="eastAsia"/>
-                <w:lang w:eastAsia="ko-KR"/>
-              </w:rPr>
-              <w:t>10</w:t>
-            </w:r>
-            <w:r>
-              <w:rPr>
-                <w:rFonts w:ascii="Noto Sans KR" w:eastAsia="Noto Sans KR" w:hAnsi="Noto Sans KR" w:cs="돋움체"/>
-              </w:rPr>
-              <w:t xml:space="preserve">:00 ~ </w:t>
-            </w:r>
-            <w:r>
-              <w:rPr>
-                <w:rFonts w:ascii="Noto Sans KR" w:eastAsia="Noto Sans KR" w:hAnsi="Noto Sans KR" w:cs="돋움체"/>
-                <w:lang w:eastAsia="ko-KR"/>
-              </w:rPr>
-              <w:t>1</w:t>
-            </w:r>
+              </w:rPr>
+            </w:pPr>
             <w:r>
               <w:rPr>
                 <w:rFonts w:ascii="Noto Sans KR" w:eastAsia="Noto Sans KR" w:hAnsi="Noto Sans KR" w:cs="돋움체" w:hint="eastAsia"/>
                 <w:lang w:eastAsia="ko-KR"/>
               </w:rPr>
-              <w:t>9</w:t>
-            </w:r>
-            <w:r>
-              <w:rPr>
-                <w:rFonts w:ascii="Noto Sans KR" w:eastAsia="Noto Sans KR" w:hAnsi="Noto Sans KR" w:cs="돋움체"/>
-              </w:rPr>
-              <w:t>:00</w:t>
+              <w:t>{</w:t>
+            </w:r>
+            <w:proofErr w:type="spellStart"/>
+            <w:r>
+              <w:rPr>
+                <w:rFonts w:ascii="Noto Sans KR" w:eastAsia="Noto Sans KR" w:hAnsi="Noto Sans KR" w:cs="돋움체" w:hint="eastAsia"/>
+                <w:lang w:eastAsia="ko-KR"/>
+              </w:rPr>
+              <w:t>courseTime</w:t>
+            </w:r>
+            <w:proofErr w:type="spellEnd"/>
+            <w:r>
+              <w:rPr>
+                <w:rFonts w:ascii="Noto Sans KR" w:eastAsia="Noto Sans KR" w:hAnsi="Noto Sans KR" w:cs="돋움체" w:hint="eastAsia"/>
+                <w:lang w:eastAsia="ko-KR"/>
+              </w:rPr>
+              <w:t>}</w:t>
             </w:r>
           </w:p>
         </w:tc>
